--- a/Relatorio/Radartona.docx
+++ b/Relatorio/Radartona.docx
@@ -2032,18 +2032,18 @@
           <w:lang w:eastAsia="pt-BR"/>
         </w:rPr>
         <w:drawing>
-          <wp:anchor distT="0" distB="0" distL="114300" distR="114300" simplePos="0" relativeHeight="251661312" behindDoc="1" locked="0" layoutInCell="1" allowOverlap="1">
+          <wp:anchor distT="0" distB="0" distL="114300" distR="114300" simplePos="0" relativeHeight="251665408" behindDoc="0" locked="0" layoutInCell="1" allowOverlap="1">
             <wp:simplePos x="0" y="0"/>
             <wp:positionH relativeFrom="margin">
               <wp:align>right</wp:align>
             </wp:positionH>
             <wp:positionV relativeFrom="paragraph">
-              <wp:posOffset>241036</wp:posOffset>
+              <wp:posOffset>258793</wp:posOffset>
             </wp:positionV>
-            <wp:extent cx="5400040" cy="3337560"/>
+            <wp:extent cx="5400040" cy="3342640"/>
             <wp:effectExtent l="0" t="0" r="0" b="0"/>
-            <wp:wrapSquare wrapText="bothSides"/>
-            <wp:docPr id="8" name="Imagem 8" descr="C:\Users\Carolina Majima\AppData\Local\Microsoft\Windows\INetCache\Content.MSO\DB1529A2.tmp"/>
+            <wp:wrapTopAndBottom/>
+            <wp:docPr id="17" name="Imagem 17"/>
             <wp:cNvGraphicFramePr>
               <a:graphicFrameLocks xmlns:a="http://schemas.openxmlformats.org/drawingml/2006/main" noChangeAspect="1"/>
             </wp:cNvGraphicFramePr>
@@ -2051,10 +2051,8 @@
               <a:graphicData uri="http://schemas.openxmlformats.org/drawingml/2006/picture">
                 <pic:pic xmlns:pic="http://schemas.openxmlformats.org/drawingml/2006/picture">
                   <pic:nvPicPr>
-                    <pic:cNvPr id="0" name="Picture 24" descr="C:\Users\Carolina Majima\AppData\Local\Microsoft\Windows\INetCache\Content.MSO\DB1529A2.tmp"/>
-                    <pic:cNvPicPr>
-                      <a:picLocks noChangeAspect="1" noChangeArrowheads="1"/>
-                    </pic:cNvPicPr>
+                    <pic:cNvPr id="17" name="gráfico1.png"/>
+                    <pic:cNvPicPr/>
                   </pic:nvPicPr>
                   <pic:blipFill>
                     <a:blip r:embed="rId10">
@@ -2064,23 +2062,18 @@
                         </a:ext>
                       </a:extLst>
                     </a:blip>
-                    <a:srcRect/>
                     <a:stretch>
                       <a:fillRect/>
                     </a:stretch>
                   </pic:blipFill>
-                  <pic:spPr bwMode="auto">
+                  <pic:spPr>
                     <a:xfrm>
                       <a:off x="0" y="0"/>
-                      <a:ext cx="5400040" cy="3337560"/>
+                      <a:ext cx="5400040" cy="3342640"/>
                     </a:xfrm>
                     <a:prstGeom prst="rect">
                       <a:avLst/>
                     </a:prstGeom>
-                    <a:noFill/>
-                    <a:ln>
-                      <a:noFill/>
-                    </a:ln>
                   </pic:spPr>
                 </pic:pic>
               </a:graphicData>
@@ -2144,9 +2137,9 @@
         <w:lastRenderedPageBreak/>
         <w:drawing>
           <wp:inline distT="0" distB="0" distL="0" distR="0">
-            <wp:extent cx="5400040" cy="3337825"/>
-            <wp:effectExtent l="0" t="0" r="0" b="0"/>
-            <wp:docPr id="7" name="Imagem 7" descr="C:\Users\Carolina Majima\AppData\Local\Microsoft\Windows\INetCache\Content.MSO\E570EF74.tmp"/>
+            <wp:extent cx="5400040" cy="3333115"/>
+            <wp:effectExtent l="0" t="0" r="0" b="635"/>
+            <wp:docPr id="18" name="Imagem 18"/>
             <wp:cNvGraphicFramePr>
               <a:graphicFrameLocks xmlns:a="http://schemas.openxmlformats.org/drawingml/2006/main" noChangeAspect="1"/>
             </wp:cNvGraphicFramePr>
@@ -2154,10 +2147,8 @@
               <a:graphicData uri="http://schemas.openxmlformats.org/drawingml/2006/picture">
                 <pic:pic xmlns:pic="http://schemas.openxmlformats.org/drawingml/2006/picture">
                   <pic:nvPicPr>
-                    <pic:cNvPr id="0" name="Picture 22" descr="C:\Users\Carolina Majima\AppData\Local\Microsoft\Windows\INetCache\Content.MSO\E570EF74.tmp"/>
-                    <pic:cNvPicPr>
-                      <a:picLocks noChangeAspect="1" noChangeArrowheads="1"/>
-                    </pic:cNvPicPr>
+                    <pic:cNvPr id="18" name="gráfico2.png"/>
+                    <pic:cNvPicPr/>
                   </pic:nvPicPr>
                   <pic:blipFill>
                     <a:blip r:embed="rId11">
@@ -2167,23 +2158,18 @@
                         </a:ext>
                       </a:extLst>
                     </a:blip>
-                    <a:srcRect/>
                     <a:stretch>
                       <a:fillRect/>
                     </a:stretch>
                   </pic:blipFill>
-                  <pic:spPr bwMode="auto">
+                  <pic:spPr>
                     <a:xfrm>
                       <a:off x="0" y="0"/>
-                      <a:ext cx="5400040" cy="3337825"/>
+                      <a:ext cx="5400040" cy="3333115"/>
                     </a:xfrm>
                     <a:prstGeom prst="rect">
                       <a:avLst/>
                     </a:prstGeom>
-                    <a:noFill/>
-                    <a:ln>
-                      <a:noFill/>
-                    </a:ln>
                   </pic:spPr>
                 </pic:pic>
               </a:graphicData>
@@ -2379,7 +2365,7 @@
         </w:rPr>
         <w:lastRenderedPageBreak/>
         <w:drawing>
-          <wp:anchor distT="0" distB="0" distL="114300" distR="114300" simplePos="0" relativeHeight="251662336" behindDoc="0" locked="0" layoutInCell="1" allowOverlap="1">
+          <wp:anchor distT="0" distB="0" distL="114300" distR="114300" simplePos="0" relativeHeight="251666432" behindDoc="0" locked="0" layoutInCell="1" allowOverlap="1">
             <wp:simplePos x="0" y="0"/>
             <wp:positionH relativeFrom="margin">
               <wp:align>right</wp:align>
@@ -2387,10 +2373,10 @@
             <wp:positionV relativeFrom="paragraph">
               <wp:posOffset>0</wp:posOffset>
             </wp:positionV>
-            <wp:extent cx="5400040" cy="3337825"/>
+            <wp:extent cx="5400040" cy="3342640"/>
             <wp:effectExtent l="0" t="0" r="0" b="0"/>
             <wp:wrapTopAndBottom/>
-            <wp:docPr id="10" name="Imagem 10" descr="C:\Users\Carolina Majima\AppData\Local\Microsoft\Windows\INetCache\Content.MSO\55BA900E.tmp"/>
+            <wp:docPr id="19" name="Imagem 19"/>
             <wp:cNvGraphicFramePr>
               <a:graphicFrameLocks xmlns:a="http://schemas.openxmlformats.org/drawingml/2006/main" noChangeAspect="1"/>
             </wp:cNvGraphicFramePr>
@@ -2398,10 +2384,8 @@
               <a:graphicData uri="http://schemas.openxmlformats.org/drawingml/2006/picture">
                 <pic:pic xmlns:pic="http://schemas.openxmlformats.org/drawingml/2006/picture">
                   <pic:nvPicPr>
-                    <pic:cNvPr id="0" name="Picture 28" descr="C:\Users\Carolina Majima\AppData\Local\Microsoft\Windows\INetCache\Content.MSO\55BA900E.tmp"/>
-                    <pic:cNvPicPr>
-                      <a:picLocks noChangeAspect="1" noChangeArrowheads="1"/>
-                    </pic:cNvPicPr>
+                    <pic:cNvPr id="19" name="grafico3.png"/>
+                    <pic:cNvPicPr/>
                   </pic:nvPicPr>
                   <pic:blipFill>
                     <a:blip r:embed="rId12">
@@ -2411,33 +2395,22 @@
                         </a:ext>
                       </a:extLst>
                     </a:blip>
-                    <a:srcRect/>
                     <a:stretch>
                       <a:fillRect/>
                     </a:stretch>
                   </pic:blipFill>
-                  <pic:spPr bwMode="auto">
+                  <pic:spPr>
                     <a:xfrm>
                       <a:off x="0" y="0"/>
-                      <a:ext cx="5400040" cy="3337825"/>
+                      <a:ext cx="5400040" cy="3342640"/>
                     </a:xfrm>
                     <a:prstGeom prst="rect">
                       <a:avLst/>
                     </a:prstGeom>
-                    <a:noFill/>
-                    <a:ln>
-                      <a:noFill/>
-                    </a:ln>
                   </pic:spPr>
                 </pic:pic>
               </a:graphicData>
             </a:graphic>
-            <wp14:sizeRelH relativeFrom="page">
-              <wp14:pctWidth>0</wp14:pctWidth>
-            </wp14:sizeRelH>
-            <wp14:sizeRelV relativeFrom="page">
-              <wp14:pctHeight>0</wp14:pctHeight>
-            </wp14:sizeRelV>
           </wp:anchor>
         </w:drawing>
       </w:r>
@@ -2482,31 +2455,23 @@
         <w:spacing w:line="360" w:lineRule="auto"/>
       </w:pPr>
       <w:r>
-        <w:t>A fim de auxiliar na tomada de decisão para entender qual a melhor empresa que oferece a solução que atende conforme as especificações por variáveis tratadas nesse relatório tem-se, atualmente, a análise das atuais concessionárias.</w:t>
-      </w:r>
-    </w:p>
-    <w:p>
-      <w:pPr>
-        <w:spacing w:line="360" w:lineRule="auto"/>
-      </w:pPr>
-      <w:r>
         <w:rPr>
           <w:noProof/>
           <w:lang w:eastAsia="pt-BR"/>
         </w:rPr>
         <w:drawing>
-          <wp:anchor distT="0" distB="0" distL="114300" distR="114300" simplePos="0" relativeHeight="251664384" behindDoc="0" locked="0" layoutInCell="1" allowOverlap="1">
+          <wp:anchor distT="0" distB="0" distL="114300" distR="114300" simplePos="0" relativeHeight="251667456" behindDoc="0" locked="0" layoutInCell="1" allowOverlap="1">
             <wp:simplePos x="0" y="0"/>
             <wp:positionH relativeFrom="margin">
-              <wp:posOffset>744700</wp:posOffset>
+              <wp:align>center</wp:align>
             </wp:positionH>
             <wp:positionV relativeFrom="paragraph">
-              <wp:posOffset>588273</wp:posOffset>
+              <wp:posOffset>867170</wp:posOffset>
             </wp:positionV>
-            <wp:extent cx="3954780" cy="2440940"/>
-            <wp:effectExtent l="0" t="0" r="7620" b="0"/>
+            <wp:extent cx="3952875" cy="2438400"/>
+            <wp:effectExtent l="0" t="0" r="9525" b="0"/>
             <wp:wrapTopAndBottom/>
-            <wp:docPr id="12" name="Imagem 12" descr="C:\Users\Carolina Majima\AppData\Local\Microsoft\Windows\INetCache\Content.MSO\6917874C.tmp"/>
+            <wp:docPr id="20" name="Imagem 20"/>
             <wp:cNvGraphicFramePr>
               <a:graphicFrameLocks xmlns:a="http://schemas.openxmlformats.org/drawingml/2006/main" noChangeAspect="1"/>
             </wp:cNvGraphicFramePr>
@@ -2514,50 +2479,54 @@
               <a:graphicData uri="http://schemas.openxmlformats.org/drawingml/2006/picture">
                 <pic:pic xmlns:pic="http://schemas.openxmlformats.org/drawingml/2006/picture">
                   <pic:nvPicPr>
-                    <pic:cNvPr id="0" name="Picture 31" descr="C:\Users\Carolina Majima\AppData\Local\Microsoft\Windows\INetCache\Content.MSO\6917874C.tmp"/>
-                    <pic:cNvPicPr>
-                      <a:picLocks noChangeAspect="1" noChangeArrowheads="1"/>
-                    </pic:cNvPicPr>
+                    <pic:cNvPr id="20" name="grafico4.png"/>
+                    <pic:cNvPicPr/>
                   </pic:nvPicPr>
                   <pic:blipFill>
-                    <a:blip r:embed="rId13" cstate="print">
+                    <a:blip r:embed="rId13">
                       <a:extLst>
                         <a:ext uri="{28A0092B-C50C-407E-A947-70E740481C1C}">
                           <a14:useLocalDpi xmlns:a14="http://schemas.microsoft.com/office/drawing/2010/main" val="0"/>
                         </a:ext>
                       </a:extLst>
                     </a:blip>
-                    <a:srcRect/>
                     <a:stretch>
                       <a:fillRect/>
                     </a:stretch>
                   </pic:blipFill>
-                  <pic:spPr bwMode="auto">
+                  <pic:spPr>
                     <a:xfrm>
                       <a:off x="0" y="0"/>
-                      <a:ext cx="3954780" cy="2440940"/>
+                      <a:ext cx="3952875" cy="2438400"/>
                     </a:xfrm>
                     <a:prstGeom prst="rect">
                       <a:avLst/>
                     </a:prstGeom>
-                    <a:noFill/>
-                    <a:ln>
-                      <a:noFill/>
-                    </a:ln>
                   </pic:spPr>
                 </pic:pic>
               </a:graphicData>
             </a:graphic>
-            <wp14:sizeRelH relativeFrom="margin">
-              <wp14:pctWidth>0</wp14:pctWidth>
-            </wp14:sizeRelH>
-            <wp14:sizeRelV relativeFrom="margin">
-              <wp14:pctHeight>0</wp14:pctHeight>
-            </wp14:sizeRelV>
           </wp:anchor>
         </w:drawing>
       </w:r>
       <w:r>
+        <w:t>A fim de auxiliar na tomada de decisão para entender qual a melhor empresa que oferece a solução que atende conforme as especificações por variáveis tratadas nesse relatório tem-se, atualmente, a análise das atuais concessionárias.</w:t>
+      </w:r>
+    </w:p>
+    <w:p>
+      <w:pPr>
+        <w:spacing w:line="360" w:lineRule="auto"/>
+        <w:rPr>
+          <w:noProof/>
+          <w:lang w:eastAsia="pt-BR"/>
+        </w:rPr>
+      </w:pPr>
+    </w:p>
+    <w:p>
+      <w:pPr>
+        <w:spacing w:line="360" w:lineRule="auto"/>
+      </w:pPr>
+      <w:r>
         <w:t xml:space="preserve">No Gráfico 4, a linha azul representa o </w:t>
       </w:r>
       <w:r>
@@ -2611,7 +2580,6 @@
         <w:spacing w:line="360" w:lineRule="auto"/>
       </w:pPr>
       <w:r>
-        <w:lastRenderedPageBreak/>
         <w:t xml:space="preserve">Como conclusão dessa variável, tem-se que o lote </w:t>
       </w:r>
       <w:r>
@@ -2629,7 +2597,12 @@
         <w:spacing w:line="360" w:lineRule="auto"/>
       </w:pPr>
       <w:r>
-        <w:t>Para fins de entender se há correlação entre a quantidade predominante de equipamento utilizado por cada tipo de lote, plotamos o Gráfico 5 abaixo.</w:t>
+        <w:t>Para fins de entender se há correlação entre a quantidade predominante de equipamento utilizado por cada tipo de lote, pl</w:t>
+      </w:r>
+      <w:bookmarkStart w:id="9" w:name="_GoBack"/>
+      <w:bookmarkEnd w:id="9"/>
+      <w:r>
+        <w:t>otamos o Gráfico 5 abaixo.</w:t>
       </w:r>
     </w:p>
     <w:p>
@@ -2783,8 +2756,6 @@
       <w:r>
         <w:t>Nota-se a predominância do uso do equipamento Grupo fixo A, representado nas áreas da linha 1. Com isso, conclui-se que, atualmente, o equipamento de radar mais usado é aquele que tem o pior desempenho, independente da hora do dia.</w:t>
       </w:r>
-      <w:bookmarkStart w:id="9" w:name="_GoBack"/>
-      <w:bookmarkEnd w:id="9"/>
     </w:p>
     <w:p>
       <w:pPr>
@@ -5491,7 +5462,7 @@
 </file>
 
 <file path=customXml/itemProps2.xml><?xml version="1.0" encoding="utf-8"?>
-<ds:datastoreItem xmlns:ds="http://schemas.openxmlformats.org/officeDocument/2006/customXml" ds:itemID="{DD44DEF9-1596-420C-8FD9-1B8B104E93CE}">
+<ds:datastoreItem xmlns:ds="http://schemas.openxmlformats.org/officeDocument/2006/customXml" ds:itemID="{3FABC8AF-FF89-4E7E-AAC5-FF2F8C83F2DA}">
   <ds:schemaRefs>
     <ds:schemaRef ds:uri="http://schemas.openxmlformats.org/officeDocument/2006/bibliography"/>
   </ds:schemaRefs>
